--- a/posters/2016-04-07-lehramtspraktikum/Lehramtspraktikum v2.docx
+++ b/posters/2016-04-07-lehramtspraktikum/Lehramtspraktikum v2.docx
@@ -92,6 +92,14 @@
         </w:rPr>
         <w:t xml:space="preserve"> CoderDojo</w:t>
       </w:r>
+      <w:r>
+        <w:rPr>
+          <w:rFonts w:asciiTheme="majorHAnsi" w:hAnsiTheme="majorHAnsi"/>
+        </w:rPr>
+        <w:t xml:space="preserve"> </w:t>
+      </w:r>
+      <w:bookmarkStart w:id="0" w:name="_GoBack"/>
+      <w:bookmarkEnd w:id="0"/>
     </w:p>
     <w:p>
       <w:pPr>
@@ -103,8 +111,6 @@
           <w:szCs w:val="26"/>
         </w:rPr>
       </w:pPr>
-      <w:bookmarkStart w:id="0" w:name="_GoBack"/>
-      <w:bookmarkEnd w:id="0"/>
     </w:p>
     <w:p>
       <w:pPr>
